--- a/templates/template_unit_wo_w1.docx
+++ b/templates/template_unit_wo_w1.docx
@@ -13,7 +13,7 @@
       </w:pPr>
       <w:r>
         <w:drawing>
-          <wp:anchor behindDoc="0" distT="0" distB="0" distL="0" distR="0" simplePos="0" locked="0" layoutInCell="0" allowOverlap="1" relativeHeight="2">
+          <wp:anchor distT="0" distB="0" distL="0" distR="0" simplePos="0" relativeHeight="2" behindDoc="0" locked="0" layoutInCell="0" allowOverlap="1">
             <wp:simplePos x="0" y="0"/>
             <wp:positionH relativeFrom="column">
               <wp:posOffset>7140575</wp:posOffset>
@@ -432,7 +432,7 @@
             <w:pPr>
               <w:pStyle w:val="TableContents"/>
               <w:suppressAutoHyphens w:val="true"/>
-              <w:overflowPunct w:val="false"/>
+              <w:overflowPunct w:val="true"/>
               <w:bidi w:val="0"/>
               <w:spacing w:before="0" w:after="0"/>
               <w:jc w:val="center"/>
@@ -464,7 +464,7 @@
             <w:pPr>
               <w:pStyle w:val="TableContents"/>
               <w:suppressAutoHyphens w:val="true"/>
-              <w:overflowPunct w:val="false"/>
+              <w:overflowPunct w:val="true"/>
               <w:bidi w:val="0"/>
               <w:spacing w:before="0" w:after="0"/>
               <w:jc w:val="center"/>
@@ -505,7 +505,7 @@
             <w:pPr>
               <w:pStyle w:val="TableContents"/>
               <w:suppressAutoHyphens w:val="true"/>
-              <w:overflowPunct w:val="false"/>
+              <w:overflowPunct w:val="true"/>
               <w:bidi w:val="0"/>
               <w:spacing w:before="0" w:after="0"/>
               <w:jc w:val="start"/>
@@ -561,7 +561,7 @@
             <w:pPr>
               <w:pStyle w:val="TableContents"/>
               <w:suppressAutoHyphens w:val="true"/>
-              <w:overflowPunct w:val="false"/>
+              <w:overflowPunct w:val="true"/>
               <w:bidi w:val="0"/>
               <w:spacing w:before="0" w:after="0"/>
               <w:jc w:val="start"/>
@@ -617,7 +617,7 @@
             <w:pPr>
               <w:pStyle w:val="TableContents"/>
               <w:suppressAutoHyphens w:val="true"/>
-              <w:overflowPunct w:val="false"/>
+              <w:overflowPunct w:val="true"/>
               <w:bidi w:val="0"/>
               <w:spacing w:before="0" w:after="0"/>
               <w:jc w:val="start"/>
@@ -673,7 +673,7 @@
             <w:pPr>
               <w:pStyle w:val="TableContents"/>
               <w:suppressAutoHyphens w:val="true"/>
-              <w:overflowPunct w:val="false"/>
+              <w:overflowPunct w:val="true"/>
               <w:bidi w:val="0"/>
               <w:spacing w:before="0" w:after="0"/>
               <w:jc w:val="start"/>
@@ -731,7 +731,7 @@
             <w:pPr>
               <w:pStyle w:val="TableContents"/>
               <w:suppressAutoHyphens w:val="true"/>
-              <w:overflowPunct w:val="false"/>
+              <w:overflowPunct w:val="true"/>
               <w:bidi w:val="0"/>
               <w:spacing w:before="0" w:after="0"/>
               <w:jc w:val="center"/>
@@ -763,7 +763,7 @@
             <w:pPr>
               <w:pStyle w:val="TableContents"/>
               <w:suppressAutoHyphens w:val="true"/>
-              <w:overflowPunct w:val="false"/>
+              <w:overflowPunct w:val="true"/>
               <w:bidi w:val="0"/>
               <w:spacing w:before="0" w:after="0"/>
               <w:jc w:val="center"/>
@@ -795,7 +795,7 @@
             <w:pPr>
               <w:pStyle w:val="TableContents"/>
               <w:suppressAutoHyphens w:val="true"/>
-              <w:overflowPunct w:val="false"/>
+              <w:overflowPunct w:val="true"/>
               <w:bidi w:val="0"/>
               <w:spacing w:before="0" w:after="0"/>
               <w:jc w:val="center"/>
@@ -910,7 +910,7 @@
             <w:pPr>
               <w:pStyle w:val="TableContents"/>
               <w:suppressAutoHyphens w:val="true"/>
-              <w:overflowPunct w:val="false"/>
+              <w:overflowPunct w:val="true"/>
               <w:bidi w:val="0"/>
               <w:spacing w:before="0" w:after="0"/>
               <w:jc w:val="start"/>
@@ -939,7 +939,7 @@
             <w:pPr>
               <w:pStyle w:val="TableContents"/>
               <w:suppressAutoHyphens w:val="true"/>
-              <w:overflowPunct w:val="false"/>
+              <w:overflowPunct w:val="true"/>
               <w:bidi w:val="0"/>
               <w:spacing w:before="0" w:after="0"/>
               <w:jc w:val="start"/>
@@ -976,7 +976,7 @@
             <w:pPr>
               <w:pStyle w:val="TableContents"/>
               <w:suppressAutoHyphens w:val="true"/>
-              <w:overflowPunct w:val="false"/>
+              <w:overflowPunct w:val="true"/>
               <w:bidi w:val="0"/>
               <w:spacing w:before="0" w:after="0"/>
               <w:jc w:val="start"/>
@@ -1032,7 +1032,7 @@
             <w:pPr>
               <w:pStyle w:val="TableContents"/>
               <w:suppressAutoHyphens w:val="true"/>
-              <w:overflowPunct w:val="false"/>
+              <w:overflowPunct w:val="true"/>
               <w:bidi w:val="0"/>
               <w:spacing w:before="0" w:after="0"/>
               <w:jc w:val="start"/>
@@ -1088,7 +1088,7 @@
             <w:pPr>
               <w:pStyle w:val="TableContents"/>
               <w:suppressAutoHyphens w:val="true"/>
-              <w:overflowPunct w:val="false"/>
+              <w:overflowPunct w:val="true"/>
               <w:bidi w:val="0"/>
               <w:spacing w:before="0" w:after="0"/>
               <w:jc w:val="start"/>
@@ -1144,7 +1144,7 @@
             <w:pPr>
               <w:pStyle w:val="TableContents"/>
               <w:suppressAutoHyphens w:val="true"/>
-              <w:overflowPunct w:val="false"/>
+              <w:overflowPunct w:val="true"/>
               <w:bidi w:val="0"/>
               <w:spacing w:before="0" w:after="0"/>
               <w:jc w:val="start"/>
@@ -1202,7 +1202,7 @@
             <w:pPr>
               <w:pStyle w:val="TableContents"/>
               <w:suppressAutoHyphens w:val="true"/>
-              <w:overflowPunct w:val="false"/>
+              <w:overflowPunct w:val="true"/>
               <w:bidi w:val="0"/>
               <w:spacing w:before="0" w:after="0"/>
               <w:jc w:val="start"/>
@@ -1302,7 +1302,7 @@
             <w:pPr>
               <w:pStyle w:val="TableContents"/>
               <w:suppressAutoHyphens w:val="true"/>
-              <w:overflowPunct w:val="false"/>
+              <w:overflowPunct w:val="true"/>
               <w:bidi w:val="0"/>
               <w:spacing w:before="0" w:after="0"/>
               <w:jc w:val="start"/>
@@ -1331,7 +1331,7 @@
             <w:pPr>
               <w:pStyle w:val="TableContents"/>
               <w:suppressAutoHyphens w:val="true"/>
-              <w:overflowPunct w:val="false"/>
+              <w:overflowPunct w:val="true"/>
               <w:bidi w:val="0"/>
               <w:spacing w:before="0" w:after="0"/>
               <w:jc w:val="start"/>
@@ -1365,7 +1365,7 @@
             <w:pPr>
               <w:pStyle w:val="TableContents"/>
               <w:suppressAutoHyphens w:val="true"/>
-              <w:overflowPunct w:val="false"/>
+              <w:overflowPunct w:val="true"/>
               <w:bidi w:val="0"/>
               <w:spacing w:before="0" w:after="0"/>
               <w:jc w:val="start"/>
@@ -1421,7 +1421,7 @@
             <w:pPr>
               <w:pStyle w:val="TableContents"/>
               <w:suppressAutoHyphens w:val="true"/>
-              <w:overflowPunct w:val="false"/>
+              <w:overflowPunct w:val="true"/>
               <w:bidi w:val="0"/>
               <w:spacing w:before="0" w:after="0"/>
               <w:jc w:val="start"/>
@@ -1477,7 +1477,7 @@
             <w:pPr>
               <w:pStyle w:val="TableContents"/>
               <w:suppressAutoHyphens w:val="true"/>
-              <w:overflowPunct w:val="false"/>
+              <w:overflowPunct w:val="true"/>
               <w:bidi w:val="0"/>
               <w:spacing w:before="0" w:after="0"/>
               <w:jc w:val="start"/>
@@ -1533,7 +1533,7 @@
             <w:pPr>
               <w:pStyle w:val="TableContents"/>
               <w:suppressAutoHyphens w:val="true"/>
-              <w:overflowPunct w:val="false"/>
+              <w:overflowPunct w:val="true"/>
               <w:bidi w:val="0"/>
               <w:spacing w:before="0" w:after="0"/>
               <w:jc w:val="start"/>
@@ -1589,7 +1589,7 @@
             <w:pPr>
               <w:pStyle w:val="TableContents"/>
               <w:suppressAutoHyphens w:val="true"/>
-              <w:overflowPunct w:val="false"/>
+              <w:overflowPunct w:val="true"/>
               <w:bidi w:val="0"/>
               <w:spacing w:before="0" w:after="0"/>
               <w:jc w:val="start"/>
@@ -1638,7 +1638,7 @@
             <w:pPr>
               <w:pStyle w:val="TableContents"/>
               <w:suppressAutoHyphens w:val="true"/>
-              <w:overflowPunct w:val="false"/>
+              <w:overflowPunct w:val="true"/>
               <w:bidi w:val="0"/>
               <w:spacing w:before="0" w:after="0"/>
               <w:jc w:val="end"/>
@@ -1695,7 +1695,7 @@
             <w:pPr>
               <w:pStyle w:val="TableContents"/>
               <w:suppressAutoHyphens w:val="true"/>
-              <w:overflowPunct w:val="false"/>
+              <w:overflowPunct w:val="true"/>
               <w:bidi w:val="0"/>
               <w:spacing w:before="0" w:after="0"/>
               <w:jc w:val="start"/>
@@ -1751,7 +1751,7 @@
             <w:pPr>
               <w:pStyle w:val="TableContents"/>
               <w:suppressAutoHyphens w:val="true"/>
-              <w:overflowPunct w:val="false"/>
+              <w:overflowPunct w:val="true"/>
               <w:bidi w:val="0"/>
               <w:spacing w:before="0" w:after="0"/>
               <w:jc w:val="start"/>
@@ -1807,7 +1807,7 @@
             <w:pPr>
               <w:pStyle w:val="TableContents"/>
               <w:suppressAutoHyphens w:val="true"/>
-              <w:overflowPunct w:val="false"/>
+              <w:overflowPunct w:val="true"/>
               <w:bidi w:val="0"/>
               <w:spacing w:before="0" w:after="0"/>
               <w:jc w:val="start"/>
@@ -1863,7 +1863,7 @@
             <w:pPr>
               <w:pStyle w:val="TableContents"/>
               <w:suppressAutoHyphens w:val="true"/>
-              <w:overflowPunct w:val="false"/>
+              <w:overflowPunct w:val="true"/>
               <w:bidi w:val="0"/>
               <w:spacing w:before="0" w:after="0"/>
               <w:jc w:val="start"/>
@@ -1919,7 +1919,7 @@
             <w:pPr>
               <w:pStyle w:val="TableContents"/>
               <w:suppressAutoHyphens w:val="true"/>
-              <w:overflowPunct w:val="false"/>
+              <w:overflowPunct w:val="true"/>
               <w:bidi w:val="0"/>
               <w:spacing w:before="0" w:after="0"/>
               <w:jc w:val="start"/>
@@ -1975,7 +1975,7 @@
             <w:pPr>
               <w:pStyle w:val="TableContents"/>
               <w:suppressAutoHyphens w:val="true"/>
-              <w:overflowPunct w:val="false"/>
+              <w:overflowPunct w:val="true"/>
               <w:bidi w:val="0"/>
               <w:spacing w:before="0" w:after="0"/>
               <w:jc w:val="start"/>
@@ -2069,7 +2069,7 @@
             <w:pPr>
               <w:pStyle w:val="TableContents"/>
               <w:suppressAutoHyphens w:val="true"/>
-              <w:overflowPunct w:val="false"/>
+              <w:overflowPunct w:val="true"/>
               <w:bidi w:val="0"/>
               <w:spacing w:before="0" w:after="0"/>
               <w:jc w:val="start"/>
@@ -2123,7 +2123,7 @@
             <w:pPr>
               <w:pStyle w:val="TableContents"/>
               <w:suppressAutoHyphens w:val="true"/>
-              <w:overflowPunct w:val="false"/>
+              <w:overflowPunct w:val="true"/>
               <w:bidi w:val="0"/>
               <w:spacing w:before="0" w:after="0"/>
               <w:jc w:val="start"/>
@@ -2177,7 +2177,7 @@
             <w:pPr>
               <w:pStyle w:val="TableContents"/>
               <w:suppressAutoHyphens w:val="true"/>
-              <w:overflowPunct w:val="false"/>
+              <w:overflowPunct w:val="true"/>
               <w:bidi w:val="0"/>
               <w:spacing w:before="0" w:after="0"/>
               <w:jc w:val="start"/>
@@ -2231,7 +2231,7 @@
             <w:pPr>
               <w:pStyle w:val="TableContents"/>
               <w:suppressAutoHyphens w:val="true"/>
-              <w:overflowPunct w:val="false"/>
+              <w:overflowPunct w:val="true"/>
               <w:bidi w:val="0"/>
               <w:spacing w:before="0" w:after="0"/>
               <w:jc w:val="start"/>
@@ -2285,7 +2285,7 @@
             <w:pPr>
               <w:pStyle w:val="TableContents"/>
               <w:suppressAutoHyphens w:val="true"/>
-              <w:overflowPunct w:val="false"/>
+              <w:overflowPunct w:val="true"/>
               <w:bidi w:val="0"/>
               <w:spacing w:before="0" w:after="0"/>
               <w:jc w:val="start"/>
@@ -2339,7 +2339,7 @@
             <w:pPr>
               <w:pStyle w:val="TableContents"/>
               <w:suppressAutoHyphens w:val="true"/>
-              <w:overflowPunct w:val="false"/>
+              <w:overflowPunct w:val="true"/>
               <w:bidi w:val="0"/>
               <w:spacing w:before="0" w:after="0"/>
               <w:jc w:val="start"/>
@@ -2650,7 +2650,7 @@
             <w:pPr>
               <w:pStyle w:val="TableContents"/>
               <w:suppressAutoHyphens w:val="true"/>
-              <w:overflowPunct w:val="false"/>
+              <w:overflowPunct w:val="true"/>
               <w:bidi w:val="0"/>
               <w:spacing w:before="0" w:after="0"/>
               <w:jc w:val="center"/>
@@ -2751,8 +2751,12 @@
   <w:p>
     <w:pPr>
       <w:pStyle w:val="TableContents"/>
+      <w:tabs>
+        <w:tab w:val="clear" w:pos="709"/>
+        <w:tab w:val="right" w:pos="14513" w:leader="none"/>
+      </w:tabs>
       <w:suppressAutoHyphens w:val="true"/>
-      <w:overflowPunct w:val="false"/>
+      <w:overflowPunct w:val="true"/>
       <w:bidi w:val="0"/>
       <w:spacing w:before="0" w:after="0"/>
       <w:jc w:val="start"/>
@@ -2786,8 +2790,12 @@
   <w:p>
     <w:pPr>
       <w:pStyle w:val="TableContents"/>
+      <w:tabs>
+        <w:tab w:val="clear" w:pos="709"/>
+        <w:tab w:val="right" w:pos="14513" w:leader="none"/>
+      </w:tabs>
       <w:suppressAutoHyphens w:val="true"/>
-      <w:overflowPunct w:val="false"/>
+      <w:overflowPunct w:val="true"/>
       <w:bidi w:val="0"/>
       <w:spacing w:before="0" w:after="0"/>
       <w:jc w:val="start"/>
@@ -2840,7 +2848,7 @@
     <w:pPr>
       <w:widowControl/>
       <w:suppressAutoHyphens w:val="true"/>
-      <w:overflowPunct w:val="false"/>
+      <w:overflowPunct w:val="true"/>
       <w:bidi w:val="0"/>
       <w:spacing w:before="0" w:after="0"/>
       <w:jc w:val="start"/>
